--- a/Lab4/Submitted link.docx
+++ b/Lab4/Submitted link.docx
@@ -3,67 +3,140 @@
 <w:document xmlns:wpc="http://schemas.microsoft.com/office/word/2010/wordprocessingCanvas" xmlns:cx="http://schemas.microsoft.com/office/drawing/2014/chartex" xmlns:cx1="http://schemas.microsoft.com/office/drawing/2015/9/8/chartex" xmlns:cx2="http://schemas.microsoft.com/office/drawing/2015/10/21/chartex" xmlns:cx3="http://schemas.microsoft.com/office/drawing/2016/5/9/chartex" xmlns:cx4="http://schemas.microsoft.com/office/drawing/2016/5/10/chartex" xmlns:cx5="http://schemas.microsoft.com/office/drawing/2016/5/11/chartex" xmlns:cx6="http://schemas.microsoft.com/office/drawing/2016/5/12/chartex" xmlns:cx7="http://schemas.microsoft.com/office/drawing/2016/5/13/chartex" xmlns:cx8="http://schemas.microsoft.com/office/drawing/2016/5/14/chartex" xmlns:mc="http://schemas.openxmlformats.org/markup-compatibility/2006" xmlns:aink="http://schemas.microsoft.com/office/drawing/2016/ink" xmlns:am3d="http://schemas.microsoft.com/office/drawing/2017/model3d" xmlns:o="urn:schemas-microsoft-com:office:office" xmlns:r="http://schemas.openxmlformats.org/officeDocument/2006/relationships" xmlns:m="http://schemas.openxmlformats.org/officeDocument/2006/math" xmlns:v="urn:schemas-microsoft-com:vml" xmlns:wp14="http://schemas.microsoft.com/office/word/2010/wordprocessingDrawing" xmlns:wp="http://schemas.openxmlformats.org/drawingml/2006/wordprocessingDrawing" xmlns:w10="urn:schemas-microsoft-com:office:word" xmlns:w="http://schemas.openxmlformats.org/wordprocessingml/2006/main" xmlns:w14="http://schemas.microsoft.com/office/word/2010/wordml" xmlns:w15="http://schemas.microsoft.com/office/word/2012/wordml" xmlns:w16cex="http://schemas.microsoft.com/office/word/2018/wordml/cex" xmlns:w16cid="http://schemas.microsoft.com/office/word/2016/wordml/cid" xmlns:w16="http://schemas.microsoft.com/office/word/2018/wordml" xmlns:w16se="http://schemas.microsoft.com/office/word/2015/wordml/symex" xmlns:wpg="http://schemas.microsoft.com/office/word/2010/wordprocessingGroup" xmlns:wpi="http://schemas.microsoft.com/office/word/2010/wordprocessingInk" xmlns:wne="http://schemas.microsoft.com/office/word/2006/wordml" xmlns:wps="http://schemas.microsoft.com/office/word/2010/wordprocessingShape" mc:Ignorable="w14 w15 w16se w16cid w16 w16cex wp14">
   <w:body>
     <w:p>
+      <w:pPr>
+        <w:jc w:val="center"/>
+        <w:rPr>
+          <w:rFonts w:ascii="Times New Roman" w:hAnsi="Times New Roman" w:cs="Times New Roman"/>
+          <w:sz w:val="28"/>
+          <w:szCs w:val="32"/>
+        </w:rPr>
+      </w:pPr>
       <w:r>
         <w:rPr>
-          <w:rFonts w:hint="eastAsia"/>
-        </w:rPr>
-        <w:t>Re</w:t>
+          <w:rFonts w:ascii="Times New Roman" w:hAnsi="Times New Roman" w:cs="Times New Roman"/>
+          <w:sz w:val="28"/>
+          <w:szCs w:val="32"/>
+        </w:rPr>
+        <w:t>Lab 4 assignment</w:t>
       </w:r>
+    </w:p>
+    <w:p>
+      <w:pPr>
+        <w:jc w:val="center"/>
+        <w:rPr>
+          <w:rFonts w:ascii="Times New Roman" w:hAnsi="Times New Roman" w:cs="Times New Roman"/>
+          <w:sz w:val="28"/>
+          <w:szCs w:val="32"/>
+        </w:rPr>
+      </w:pPr>
       <w:r>
-        <w:t xml:space="preserve">pository link: </w:t>
+        <w:rPr>
+          <w:rFonts w:ascii="Times New Roman" w:hAnsi="Times New Roman" w:cs="Times New Roman"/>
+          <w:sz w:val="28"/>
+          <w:szCs w:val="32"/>
+        </w:rPr>
+        <w:t>Biquan Zhao NUID: 67377491</w:t>
+      </w:r>
+    </w:p>
+    <w:p>
+      <w:pPr>
+        <w:jc w:val="center"/>
+        <w:rPr>
+          <w:rFonts w:ascii="Times New Roman" w:hAnsi="Times New Roman" w:cs="Times New Roman"/>
+          <w:sz w:val="28"/>
+          <w:szCs w:val="32"/>
+        </w:rPr>
+      </w:pPr>
+    </w:p>
+    <w:p>
+      <w:pPr>
+        <w:jc w:val="center"/>
+        <w:rPr>
+          <w:rFonts w:ascii="Times New Roman" w:hAnsi="Times New Roman" w:cs="Times New Roman"/>
+          <w:sz w:val="28"/>
+          <w:szCs w:val="32"/>
+        </w:rPr>
+      </w:pPr>
+      <w:r>
+        <w:rPr>
+          <w:rFonts w:ascii="Times New Roman" w:hAnsi="Times New Roman" w:cs="Times New Roman"/>
+          <w:sz w:val="28"/>
+          <w:szCs w:val="32"/>
+        </w:rPr>
+        <w:t xml:space="preserve">Repository link: </w:t>
       </w:r>
       <w:hyperlink r:id="rId4" w:history="1">
         <w:r>
           <w:rPr>
-            <w:rStyle w:val="a3"/>
+            <w:rStyle w:val="Hyperlink"/>
+            <w:rFonts w:ascii="Times New Roman" w:hAnsi="Times New Roman" w:cs="Times New Roman"/>
+            <w:sz w:val="28"/>
+            <w:szCs w:val="32"/>
           </w:rPr>
           <w:t>https://github.com/Biquan679/biquan679.github.io/tree/master/Lab4</w:t>
         </w:r>
       </w:hyperlink>
     </w:p>
     <w:p>
+      <w:pPr>
+        <w:jc w:val="center"/>
+        <w:rPr>
+          <w:rFonts w:ascii="Times New Roman" w:hAnsi="Times New Roman" w:cs="Times New Roman"/>
+          <w:sz w:val="28"/>
+          <w:szCs w:val="32"/>
+        </w:rPr>
+      </w:pPr>
+    </w:p>
+    <w:p>
+      <w:pPr>
+        <w:jc w:val="center"/>
+        <w:rPr>
+          <w:rFonts w:ascii="Times New Roman" w:hAnsi="Times New Roman" w:cs="Times New Roman"/>
+          <w:sz w:val="28"/>
+          <w:szCs w:val="32"/>
+        </w:rPr>
+      </w:pPr>
       <w:r>
+        <w:rPr>
+          <w:rFonts w:ascii="Times New Roman" w:hAnsi="Times New Roman" w:cs="Times New Roman"/>
+          <w:sz w:val="28"/>
+          <w:szCs w:val="32"/>
+        </w:rPr>
         <w:t xml:space="preserve">Html link: </w:t>
       </w:r>
       <w:hyperlink r:id="rId5" w:history="1">
         <w:r>
           <w:rPr>
-            <w:rStyle w:val="a3"/>
+            <w:rStyle w:val="Hyperlink"/>
+            <w:rFonts w:ascii="Times New Roman" w:hAnsi="Times New Roman" w:cs="Times New Roman"/>
+            <w:sz w:val="28"/>
+            <w:szCs w:val="32"/>
           </w:rPr>
-          <w:t>https://biquan679.github.io/Lab4/Lab4_Biqu</w:t>
-        </w:r>
-        <w:r>
-          <w:rPr>
-            <w:rStyle w:val="a3"/>
-          </w:rPr>
-          <w:t>a</w:t>
-        </w:r>
-        <w:r>
-          <w:rPr>
-            <w:rStyle w:val="a3"/>
-          </w:rPr>
-          <w:t>n Zhao.html</w:t>
+          <w:t>https://biquan679.github.io/Lab4/Lab4_Biquan Zhao.html</w:t>
         </w:r>
       </w:hyperlink>
     </w:p>
     <w:p>
       <w:pPr>
         <w:rPr>
-          <w:rFonts w:hint="eastAsia"/>
+          <w:sz w:val="22"/>
+          <w:szCs w:val="24"/>
         </w:rPr>
       </w:pPr>
     </w:p>
     <w:p>
       <w:pPr>
         <w:rPr>
-          <w:rFonts w:hint="eastAsia"/>
+          <w:sz w:val="22"/>
+          <w:szCs w:val="24"/>
         </w:rPr>
       </w:pPr>
     </w:p>
     <w:p>
       <w:pPr>
         <w:rPr>
-          <w:rFonts w:hint="eastAsia"/>
+          <w:sz w:val="22"/>
+          <w:szCs w:val="24"/>
         </w:rPr>
       </w:pPr>
     </w:p>
@@ -469,7 +542,7 @@
     <w:lsdException w:name="Unresolved Mention" w:semiHidden="1" w:unhideWhenUsed="1"/>
     <w:lsdException w:name="Smart Link" w:semiHidden="1" w:unhideWhenUsed="1"/>
   </w:latentStyles>
-  <w:style w:type="paragraph" w:default="1" w:styleId="a">
+  <w:style w:type="paragraph" w:default="1" w:styleId="Normal">
     <w:name w:val="Normal"/>
     <w:qFormat/>
     <w:pPr>
@@ -477,12 +550,13 @@
       <w:jc w:val="both"/>
     </w:pPr>
   </w:style>
-  <w:style w:type="character" w:default="1" w:styleId="a0">
+  <w:style w:type="character" w:default="1" w:styleId="DefaultParagraphFont">
     <w:name w:val="Default Paragraph Font"/>
     <w:uiPriority w:val="1"/>
+    <w:semiHidden/>
     <w:unhideWhenUsed/>
   </w:style>
-  <w:style w:type="table" w:default="1" w:styleId="a1">
+  <w:style w:type="table" w:default="1" w:styleId="TableNormal">
     <w:name w:val="Normal Table"/>
     <w:uiPriority w:val="99"/>
     <w:semiHidden/>
@@ -497,15 +571,15 @@
       </w:tblCellMar>
     </w:tblPr>
   </w:style>
-  <w:style w:type="numbering" w:default="1" w:styleId="a2">
+  <w:style w:type="numbering" w:default="1" w:styleId="NoList">
     <w:name w:val="No List"/>
     <w:uiPriority w:val="99"/>
     <w:semiHidden/>
     <w:unhideWhenUsed/>
   </w:style>
-  <w:style w:type="character" w:styleId="a3">
+  <w:style w:type="character" w:styleId="Hyperlink">
     <w:name w:val="Hyperlink"/>
-    <w:basedOn w:val="a0"/>
+    <w:basedOn w:val="DefaultParagraphFont"/>
     <w:uiPriority w:val="99"/>
     <w:unhideWhenUsed/>
     <w:rsid w:val="001E0F38"/>
@@ -514,9 +588,9 @@
       <w:u w:val="single"/>
     </w:rPr>
   </w:style>
-  <w:style w:type="character" w:styleId="a4">
+  <w:style w:type="character" w:styleId="UnresolvedMention">
     <w:name w:val="Unresolved Mention"/>
-    <w:basedOn w:val="a0"/>
+    <w:basedOn w:val="DefaultParagraphFont"/>
     <w:uiPriority w:val="99"/>
     <w:semiHidden/>
     <w:unhideWhenUsed/>
@@ -526,9 +600,9 @@
       <w:shd w:val="clear" w:color="auto" w:fill="E1DFDD"/>
     </w:rPr>
   </w:style>
-  <w:style w:type="character" w:styleId="a5">
+  <w:style w:type="character" w:styleId="FollowedHyperlink">
     <w:name w:val="FollowedHyperlink"/>
-    <w:basedOn w:val="a0"/>
+    <w:basedOn w:val="DefaultParagraphFont"/>
     <w:uiPriority w:val="99"/>
     <w:semiHidden/>
     <w:unhideWhenUsed/>
